--- a/法令ファイル/補助金等に係る予算の執行の適正化に関する法律第二十三条第二項の証票の書式を定める省令/補助金等に係る予算の執行の適正化に関する法律第二十三条第二項の証票の書式を定める省令（昭和三十一年大蔵省令第三十五号）.docx
+++ b/法令ファイル/補助金等に係る予算の執行の適正化に関する法律第二十三条第二項の証票の書式を定める省令/補助金等に係る予算の執行の適正化に関する法律第二十三条第二項の証票の書式を定める省令（昭和三十一年大蔵省令第三十五号）.docx
@@ -45,12 +45,26 @@
         <w:pStyle w:val="Heading1"/>
       </w:pPr>
       <w:r>
-        <w:t>附　則（令和二年一二月四日財務省令第七三号）</w:t>
+        <w:t>附則（令和二年一二月四日財務省令第七三号）</w:t>
       </w:r>
     </w:p>
     <w:p>
+      <w:pPr>
+        <w:pStyle w:val="Heading5"/>
+        <w:ind w:left="440"/>
+      </w:pPr>
+      <w:r>
+        <w:t>１</w:t>
+      </w:r>
+    </w:p>
+    <w:p>
+      <w:pPr>
+        <w:ind w:left="440"/>
+      </w:pPr>
       <w:r>
         <w:t>この省令は、令和三年一月一日から施行する。</w:t>
+        <w:br/>
+        <w:t>ただし、第二十条及び第三十六条の規定は、公布の日から施行する。</w:t>
       </w:r>
     </w:p>
     <w:p>
@@ -90,7 +104,7 @@
     </w:pPr>
     <w:r>
       <w:tab/>
-      <w:t>WeGov v0.1 - FTS141</w:t>
+      <w:t>WeGov v0.2 - FTS141</w:t>
     </w:r>
   </w:p>
 </w:ftr>
